--- a/test-senaryoları/BUG RAPORU3.docx
+++ b/test-senaryoları/BUG RAPORU3.docx
@@ -52,25 +52,12 @@
     </w:p>
     <w:p>
       <w:r>
-        <w:t>Tip: [</w:t>
-      </w:r>
-      <w:proofErr w:type="spellStart"/>
-      <w:r>
-        <w:t>Bug</w:t>
-      </w:r>
-      <w:proofErr w:type="spellEnd"/>
-      <w:r>
-        <w:t>]</w:t>
-      </w:r>
-    </w:p>
-    <w:p>
-      <w:proofErr w:type="spellStart"/>
-      <w:r>
-        <w:t>Bug</w:t>
-      </w:r>
-      <w:proofErr w:type="spellEnd"/>
-      <w:r>
-        <w:t xml:space="preserve"> ID:</w:t>
+        <w:t>Tip: [Bug]</w:t>
+      </w:r>
+    </w:p>
+    <w:p>
+      <w:r>
+        <w:t>Bug ID:</w:t>
       </w:r>
       <w:r>
         <w:t xml:space="preserve"> </w:t>
@@ -84,7 +71,7 @@
         <w:t>Öncelik: [</w:t>
       </w:r>
       <w:r>
-        <w:t>High</w:t>
+        <w:t>Low</w:t>
       </w:r>
       <w:r>
         <w:t>]</w:t>
@@ -184,39 +171,7 @@
         </w:numPr>
       </w:pPr>
       <w:r>
-        <w:t>Giriş sayfasında ş</w:t>
-      </w:r>
-      <w:r>
-        <w:t>ifremi unuttum butonuna tıklandığında “</w:t>
-      </w:r>
-      <w:r>
-        <w:t>Ş</w:t>
-      </w:r>
-      <w:r>
-        <w:t xml:space="preserve">ifreyi </w:t>
-      </w:r>
-      <w:r>
-        <w:t>K</w:t>
-      </w:r>
-      <w:r>
-        <w:t>urtar” başlığı yerine, “</w:t>
-      </w:r>
-      <w:proofErr w:type="spellStart"/>
-      <w:r>
-        <w:t>Ş</w:t>
-      </w:r>
-      <w:r>
-        <w:t>ireyi</w:t>
-      </w:r>
-      <w:proofErr w:type="spellEnd"/>
-      <w:r>
-        <w:t xml:space="preserve"> </w:t>
-      </w:r>
-      <w:r>
-        <w:t>K</w:t>
-      </w:r>
-      <w:r>
-        <w:t>urtar” yazıldığı görüntülenmiştir.</w:t>
+        <w:t>Giriş sayfasında şifremi unuttum butonuna tıklandığında “Şifreyi Kurtar” başlığı yerine, “Şireyi Kurtar” yazıldığı görüntülenmiştir.</w:t>
       </w:r>
     </w:p>
     <w:p>
@@ -363,29 +318,7 @@
           <w:sz w:val="22"/>
           <w:szCs w:val="22"/>
         </w:rPr>
-        <w:t>“</w:t>
-      </w:r>
-      <w:proofErr w:type="spellStart"/>
-      <w:r>
-        <w:rPr>
-          <w:rFonts w:asciiTheme="minorHAnsi" w:hAnsiTheme="minorHAnsi" w:cstheme="minorHAnsi"/>
-          <w:color w:val="242424"/>
-          <w:spacing w:val="-1"/>
-          <w:sz w:val="22"/>
-          <w:szCs w:val="22"/>
-        </w:rPr>
-        <w:t>Şireyi</w:t>
-      </w:r>
-      <w:proofErr w:type="spellEnd"/>
-      <w:r>
-        <w:rPr>
-          <w:rFonts w:asciiTheme="minorHAnsi" w:hAnsiTheme="minorHAnsi" w:cstheme="minorHAnsi"/>
-          <w:color w:val="242424"/>
-          <w:spacing w:val="-1"/>
-          <w:sz w:val="22"/>
-          <w:szCs w:val="22"/>
-        </w:rPr>
-        <w:t xml:space="preserve"> Kurtar” başlığı görüntülenir.</w:t>
+        <w:t>“Şireyi Kurtar” başlığı görüntülenir.</w:t>
       </w:r>
     </w:p>
     <w:p>
